--- a/Assignment 2- 2023-ND-40206-CS.docx
+++ b/Assignment 2- 2023-ND-40206-CS.docx
@@ -8,14 +8,61 @@
         <w:rPr>
           <w:b/>
           <w:bCs/>
-          <w:sz w:val="28"/>
-          <w:szCs w:val="28"/>
+          <w:i w:val="false"/>
+          <w:iCs w:val="false"/>
+          <w:sz w:val="44"/>
+          <w:szCs w:val="44"/>
         </w:rPr>
       </w:pPr>
       <w:bookmarkStart w:id="0" w:name="_GoBack"/>
       <w:bookmarkEnd w:id="0"/>
       <w:r>
-        <w:t xml:space="preserve">                     </w:t>
+        <w:rPr>
+          <w:b/>
+          <w:bCs/>
+          <w:i w:val="false"/>
+          <w:iCs w:val="false"/>
+          <w:sz w:val="44"/>
+          <w:szCs w:val="44"/>
+        </w:rPr>
+        <w:t xml:space="preserve">                  </w:t>
+      </w:r>
+    </w:p>
+    <w:p>
+      <w:pPr>
+        <w:pStyle w:val="style0"/>
+        <w:rPr>
+          <w:b/>
+          <w:bCs/>
+          <w:sz w:val="28"/>
+          <w:szCs w:val="28"/>
+        </w:rPr>
+      </w:pPr>
+      <w:r>
+        <w:rPr>
+          <w:b/>
+          <w:bCs/>
+          <w:i w:val="false"/>
+          <w:iCs w:val="false"/>
+          <w:sz w:val="44"/>
+          <w:szCs w:val="44"/>
+          <w:lang w:val="en-US"/>
+        </w:rPr>
+        <w:t>Design and Implementation of web-based Educational Maths Game for Kids</w:t>
+      </w:r>
+      <w:r>
+        <w:rPr>
+          <w:b/>
+          <w:bCs/>
+          <w:i w:val="false"/>
+          <w:iCs w:val="false"/>
+          <w:sz w:val="44"/>
+          <w:szCs w:val="44"/>
+        </w:rPr>
+        <w:t xml:space="preserve">  </w:t>
+      </w:r>
+      <w:r>
+        <w:t xml:space="preserve"> </w:t>
       </w:r>
       <w:r>
         <w:rPr>
@@ -33,7 +80,37 @@
           <w:sz w:val="28"/>
           <w:szCs w:val="28"/>
         </w:rPr>
-        <w:t xml:space="preserve">  </w:t>
+        <w:t xml:space="preserve"> </w:t>
+      </w:r>
+    </w:p>
+    <w:p>
+      <w:pPr>
+        <w:pStyle w:val="style0"/>
+        <w:rPr>
+          <w:b/>
+          <w:bCs/>
+          <w:sz w:val="28"/>
+          <w:szCs w:val="28"/>
+        </w:rPr>
+      </w:pPr>
+      <w:r>
+        <w:rPr>
+          <w:b/>
+          <w:bCs/>
+          <w:sz w:val="28"/>
+          <w:szCs w:val="28"/>
+          <w:lang w:val="en-US"/>
+        </w:rPr>
+        <w:t xml:space="preserve">                                            </w:t>
+      </w:r>
+      <w:r>
+        <w:rPr>
+          <w:b/>
+          <w:bCs/>
+          <w:sz w:val="28"/>
+          <w:szCs w:val="28"/>
+        </w:rPr>
+        <w:t xml:space="preserve"> </w:t>
       </w:r>
       <w:r>
         <w:rPr>
@@ -64,7 +141,7 @@
           <w:szCs w:val="28"/>
           <w:lang w:val="en-US"/>
         </w:rPr>
-        <w:t xml:space="preserve">                                                  Introduction </w:t>
+        <w:t xml:space="preserve">                                              Introduction </w:t>
       </w:r>
     </w:p>
     <w:p>
